--- a/math models/hw2.docx
+++ b/math models/hw2.docx
@@ -52,13 +52,90 @@
         <w:t xml:space="preserve">В качестве примера объекта моделирования рассмотрим </w:t>
       </w:r>
       <w:r>
-        <w:t>электрический контур –</w:t>
+        <w:t xml:space="preserve">электрический </w:t>
+      </w:r>
+      <w:r>
+        <w:t xml:space="preserve">колебательный </w:t>
+      </w:r>
+      <w:r>
+        <w:t>контур –</w:t>
       </w:r>
       <w:r>
         <w:t xml:space="preserve"> </w:t>
       </w:r>
       <w:r>
-        <w:t>электрическую цепь, состоящую из катушки индуктивности, конденсатора и источника электрической энергии.</w:t>
+        <w:t>электрическую цепь, состоящую из</w:t>
+      </w:r>
+      <w:r>
+        <w:t xml:space="preserve"> последовательно соединенных элементов</w:t>
+      </w:r>
+      <w:r>
+        <w:t>:</w:t>
+      </w:r>
+      <w:r>
+        <w:t xml:space="preserve"> катушки индуктивности, конденсатора и источника электрической энергии</w:t>
+      </w:r>
+      <w:r>
+        <w:t>.</w:t>
+      </w:r>
+    </w:p>
+    <w:p>
+      <w:pPr>
+        <w:jc w:val="center"/>
+      </w:pPr>
+      <w:r>
+        <w:rPr>
+          <w:noProof/>
+          <w:lang w:eastAsia="ru-RU"/>
+        </w:rPr>
+        <w:drawing>
+          <wp:inline distT="0" distB="0" distL="0" distR="0" wp14:anchorId="441FF0C4" wp14:editId="7EE12A13">
+            <wp:extent cx="1591851" cy="1224501"/>
+            <wp:effectExtent l="0" t="0" r="8890" b="0"/>
+            <wp:docPr id="1" name="Рисунок 1" descr="последовательная RLC-цепь"/>
+            <wp:cNvGraphicFramePr>
+              <a:graphicFrameLocks xmlns:a="http://schemas.openxmlformats.org/drawingml/2006/main" noChangeAspect="1"/>
+            </wp:cNvGraphicFramePr>
+            <a:graphic xmlns:a="http://schemas.openxmlformats.org/drawingml/2006/main">
+              <a:graphicData uri="http://schemas.openxmlformats.org/drawingml/2006/picture">
+                <pic:pic xmlns:pic="http://schemas.openxmlformats.org/drawingml/2006/picture">
+                  <pic:nvPicPr>
+                    <pic:cNvPr id="0" name="Picture 1" descr="последовательная RLC-цепь"/>
+                    <pic:cNvPicPr>
+                      <a:picLocks noChangeAspect="1" noChangeArrowheads="1"/>
+                    </pic:cNvPicPr>
+                  </pic:nvPicPr>
+                  <pic:blipFill>
+                    <a:blip r:embed="rId11">
+                      <a:extLst>
+                        <a:ext uri="{28A0092B-C50C-407E-A947-70E740481C1C}">
+                          <a14:useLocalDpi xmlns:a14="http://schemas.microsoft.com/office/drawing/2010/main" val="0"/>
+                        </a:ext>
+                      </a:extLst>
+                    </a:blip>
+                    <a:srcRect/>
+                    <a:stretch>
+                      <a:fillRect/>
+                    </a:stretch>
+                  </pic:blipFill>
+                  <pic:spPr bwMode="auto">
+                    <a:xfrm>
+                      <a:off x="0" y="0"/>
+                      <a:ext cx="1600434" cy="1231103"/>
+                    </a:xfrm>
+                    <a:prstGeom prst="rect">
+                      <a:avLst/>
+                    </a:prstGeom>
+                    <a:noFill/>
+                    <a:ln>
+                      <a:noFill/>
+                    </a:ln>
+                  </pic:spPr>
+                </pic:pic>
+              </a:graphicData>
+            </a:graphic>
+          </wp:inline>
+        </w:drawing>
       </w:r>
     </w:p>
     <w:p>
@@ -124,8 +201,9 @@
       <w:r>
         <w:t xml:space="preserve">Определить </w:t>
       </w:r>
-      <w:bookmarkStart w:id="0" w:name="_GoBack"/>
-      <w:bookmarkEnd w:id="0"/>
+      <w:r>
+        <w:t>силу тока в контуре в любой момент времени</w:t>
+      </w:r>
     </w:p>
     <w:p>
       <w:pPr>
@@ -144,7 +222,7 @@
         </w:numPr>
       </w:pPr>
       <w:r>
-        <w:t>Сила трения</w:t>
+        <w:t>Коэффициент затухания</w:t>
       </w:r>
     </w:p>
     <w:p>
@@ -156,7 +234,7 @@
         </w:numPr>
       </w:pPr>
       <w:r>
-        <w:t>Угловая скорость вращения при полном опускании груза</w:t>
+        <w:t>Частота собственных колебаний системы</w:t>
       </w:r>
     </w:p>
     <w:p>
@@ -168,7 +246,13 @@
         </w:numPr>
       </w:pPr>
       <w:r>
-        <w:t>Высота полного опускания груза</w:t>
+        <w:t>Начальная амплитуда и</w:t>
+      </w:r>
+      <w:r>
+        <w:t xml:space="preserve"> </w:t>
+      </w:r>
+      <w:r>
+        <w:t>начальная фаза колебаний</w:t>
       </w:r>
     </w:p>
     <w:p>
@@ -189,16 +273,246 @@
       </w:r>
     </w:p>
     <w:p>
+      <w:pPr>
+        <w:pStyle w:val="a3"/>
+        <w:numPr>
+          <w:ilvl w:val="0"/>
+          <w:numId w:val="4"/>
+        </w:numPr>
+      </w:pPr>
       <w:r>
         <w:t>Входные переменные</w:t>
       </w:r>
       <w:r>
         <w:t>:</w:t>
       </w:r>
-    </w:p>
-    <w:p>
+      <w:r>
+        <w:t xml:space="preserve"> </w:t>
+      </w:r>
+      <m:oMath>
+        <m:r>
+          <w:rPr>
+            <w:rFonts w:ascii="Cambria Math" w:hAnsi="Cambria Math"/>
+            <w:lang w:val="en-US"/>
+          </w:rPr>
+          <m:t>t</m:t>
+        </m:r>
+      </m:oMath>
+    </w:p>
+    <w:p>
+      <w:pPr>
+        <w:pStyle w:val="a3"/>
+        <w:numPr>
+          <w:ilvl w:val="0"/>
+          <w:numId w:val="4"/>
+        </w:numPr>
+      </w:pPr>
       <w:r>
         <w:t>Выходные переменные</w:t>
+      </w:r>
+      <w:r>
+        <w:t>:</w:t>
+      </w:r>
+      <w:r>
+        <w:t xml:space="preserve"> </w:t>
+      </w:r>
+      <m:oMath>
+        <m:r>
+          <w:rPr>
+            <w:rFonts w:ascii="Cambria Math" w:hAnsi="Cambria Math"/>
+          </w:rPr>
+          <m:t>I</m:t>
+        </m:r>
+      </m:oMath>
+    </w:p>
+    <w:p>
+      <w:pPr>
+        <w:pStyle w:val="2"/>
+      </w:pPr>
+      <w:r>
+        <w:t>3.2 Физический смысл переменных и кон</w:t>
+      </w:r>
+      <w:r>
+        <w:t>с</w:t>
+      </w:r>
+      <w:r>
+        <w:t>тант</w:t>
+      </w:r>
+    </w:p>
+    <w:p>
+      <w:pPr>
+        <w:pStyle w:val="a3"/>
+        <w:numPr>
+          <w:ilvl w:val="0"/>
+          <w:numId w:val="5"/>
+        </w:numPr>
+        <w:rPr>
+          <w:rFonts w:asciiTheme="majorHAnsi" w:eastAsiaTheme="majorEastAsia" w:hAnsiTheme="majorHAnsi" w:cstheme="majorBidi"/>
+          <w:i/>
+          <w:lang w:val="en-US"/>
+        </w:rPr>
+      </w:pPr>
+      <m:oMath>
+        <m:r>
+          <w:rPr>
+            <w:rFonts w:ascii="Cambria Math" w:hAnsi="Cambria Math"/>
+          </w:rPr>
+          <m:t>I-колеблющаяся величина, сила тока в цепи</m:t>
+        </m:r>
+        <m:r>
+          <w:rPr>
+            <w:rFonts w:ascii="Cambria Math" w:hAnsi="Cambria Math"/>
+            <w:lang w:val="en-US"/>
+          </w:rPr>
+          <m:t>;</m:t>
+        </m:r>
+      </m:oMath>
+    </w:p>
+    <w:p>
+      <w:pPr>
+        <w:pStyle w:val="a3"/>
+        <w:numPr>
+          <w:ilvl w:val="0"/>
+          <w:numId w:val="5"/>
+        </w:numPr>
+        <w:rPr>
+          <w:rFonts w:asciiTheme="majorHAnsi" w:eastAsiaTheme="majorEastAsia" w:hAnsiTheme="majorHAnsi" w:cstheme="majorBidi"/>
+          <w:i/>
+          <w:lang w:val="en-US"/>
+        </w:rPr>
+      </w:pPr>
+      <m:oMath>
+        <m:r>
+          <w:rPr>
+            <w:rFonts w:ascii="Cambria Math" w:eastAsiaTheme="majorEastAsia" w:hAnsi="Cambria Math" w:cstheme="majorBidi"/>
+          </w:rPr>
+          <m:t>β-коэффициент затухания;ГЦ</m:t>
+        </m:r>
+        <m:r>
+          <w:rPr>
+            <w:rFonts w:ascii="Cambria Math" w:eastAsiaTheme="majorEastAsia" w:hAnsi="Cambria Math" w:cstheme="majorBidi"/>
+            <w:lang w:val="en-US"/>
+          </w:rPr>
+          <m:t>;</m:t>
+        </m:r>
+      </m:oMath>
+    </w:p>
+    <w:p>
+      <w:pPr>
+        <w:pStyle w:val="a3"/>
+        <w:numPr>
+          <w:ilvl w:val="0"/>
+          <w:numId w:val="5"/>
+        </w:numPr>
+        <w:rPr>
+          <w:rFonts w:asciiTheme="majorHAnsi" w:eastAsiaTheme="majorEastAsia" w:hAnsiTheme="majorHAnsi" w:cstheme="majorBidi"/>
+          <w:i/>
+          <w:lang w:val="en-US"/>
+        </w:rPr>
+      </w:pPr>
+      <m:oMath>
+        <m:sSub>
+          <m:sSubPr>
+            <m:ctrlPr>
+              <w:rPr>
+                <w:rFonts w:ascii="Cambria Math" w:eastAsiaTheme="majorEastAsia" w:hAnsi="Cambria Math" w:cstheme="majorBidi"/>
+                <w:i/>
+              </w:rPr>
+            </m:ctrlPr>
+          </m:sSubPr>
+          <m:e>
+            <m:r>
+              <w:rPr>
+                <w:rFonts w:ascii="Cambria Math" w:eastAsiaTheme="majorEastAsia" w:hAnsi="Cambria Math" w:cstheme="majorBidi"/>
+              </w:rPr>
+              <m:t>ω</m:t>
+            </m:r>
+          </m:e>
+          <m:sub>
+            <m:r>
+              <w:rPr>
+                <w:rFonts w:ascii="Cambria Math" w:eastAsiaTheme="majorEastAsia" w:hAnsi="Cambria Math" w:cstheme="majorBidi"/>
+              </w:rPr>
+              <m:t>0</m:t>
+            </m:r>
+          </m:sub>
+        </m:sSub>
+        <m:r>
+          <w:rPr>
+            <w:rFonts w:ascii="Cambria Math" w:eastAsiaTheme="majorEastAsia" w:hAnsi="Cambria Math" w:cstheme="majorBidi"/>
+          </w:rPr>
+          <m:t>-частота собственных колебаний системы</m:t>
+        </m:r>
+        <m:r>
+          <w:rPr>
+            <w:rFonts w:ascii="Cambria Math" w:eastAsiaTheme="majorEastAsia" w:hAnsi="Cambria Math" w:cstheme="majorBidi"/>
+            <w:lang w:val="en-US"/>
+          </w:rPr>
+          <m:t>;</m:t>
+        </m:r>
+        <m:r>
+          <w:rPr>
+            <w:rFonts w:ascii="Cambria Math" w:eastAsiaTheme="majorEastAsia" w:hAnsi="Cambria Math" w:cstheme="majorBidi"/>
+          </w:rPr>
+          <m:t>ГЦ</m:t>
+        </m:r>
+        <m:r>
+          <w:rPr>
+            <w:rFonts w:ascii="Cambria Math" w:eastAsiaTheme="majorEastAsia" w:hAnsi="Cambria Math" w:cstheme="majorBidi"/>
+            <w:lang w:val="en-US"/>
+          </w:rPr>
+          <m:t>;</m:t>
+        </m:r>
+      </m:oMath>
+    </w:p>
+    <w:p>
+      <w:pPr>
+        <w:pStyle w:val="a3"/>
+        <w:numPr>
+          <w:ilvl w:val="0"/>
+          <w:numId w:val="5"/>
+        </w:numPr>
+        <w:rPr>
+          <w:rFonts w:asciiTheme="majorHAnsi" w:eastAsiaTheme="majorEastAsia" w:hAnsiTheme="majorHAnsi" w:cstheme="majorBidi"/>
+          <w:i/>
+        </w:rPr>
+      </w:pPr>
+      <m:oMath>
+        <m:r>
+          <w:rPr>
+            <w:rFonts w:ascii="Cambria Math" w:eastAsiaTheme="majorEastAsia" w:hAnsi="Cambria Math" w:cstheme="majorBidi"/>
+          </w:rPr>
+          <m:t>t-время.</m:t>
+        </m:r>
+      </m:oMath>
+    </w:p>
+    <w:p>
+      <w:pPr>
+        <w:pStyle w:val="2"/>
+      </w:pPr>
+      <w:r>
+        <w:t>3.3 Основные гипотезы и характерные свойства объекта</w:t>
+      </w:r>
+    </w:p>
+    <w:p>
+      <w:r>
+        <w:t xml:space="preserve">Изменение силы тока в цепи может быть описано основными законами электростатики </w:t>
+      </w:r>
+      <w:r>
+        <w:t>с применением законов</w:t>
+      </w:r>
+      <w:r>
+        <w:t xml:space="preserve"> Кирхгофа.</w:t>
+      </w:r>
+    </w:p>
+    <w:p>
+      <w:pPr>
+        <w:rPr>
+          <w:lang w:val="en-US"/>
+        </w:rPr>
+      </w:pPr>
+      <w:r>
+        <w:t>Примем некоторые гипотезы</w:t>
       </w:r>
       <w:r>
         <w:rPr>
@@ -207,6 +521,288 @@
         <w:t>:</w:t>
       </w:r>
     </w:p>
+    <w:p>
+      <w:pPr>
+        <w:pStyle w:val="a3"/>
+        <w:numPr>
+          <w:ilvl w:val="0"/>
+          <w:numId w:val="6"/>
+        </w:numPr>
+      </w:pPr>
+      <w:r>
+        <w:t>Объектом моделирования является замкнутая электрическая цепь</w:t>
+      </w:r>
+      <w:r>
+        <w:t>;</w:t>
+      </w:r>
+    </w:p>
+    <w:p>
+      <w:pPr>
+        <w:pStyle w:val="a3"/>
+        <w:numPr>
+          <w:ilvl w:val="0"/>
+          <w:numId w:val="6"/>
+        </w:numPr>
+      </w:pPr>
+      <w:r>
+        <w:t xml:space="preserve">Потери энергии на участках </w:t>
+      </w:r>
+      <w:r>
+        <w:t>цепи, отличных</w:t>
+      </w:r>
+      <w:r>
+        <w:t xml:space="preserve"> от резистора, пренебрежимо малы</w:t>
+      </w:r>
+      <w:r>
+        <w:t>;</w:t>
+      </w:r>
+    </w:p>
+    <w:p>
+      <w:pPr>
+        <w:pStyle w:val="a3"/>
+        <w:numPr>
+          <w:ilvl w:val="0"/>
+          <w:numId w:val="6"/>
+        </w:numPr>
+      </w:pPr>
+      <w:r>
+        <w:t xml:space="preserve">В расчетах учитывается сопротивление </w:t>
+      </w:r>
+      <w:r>
+        <w:t xml:space="preserve">только </w:t>
+      </w:r>
+      <w:r>
+        <w:t>резистора</w:t>
+      </w:r>
+      <w:r>
+        <w:t>;</w:t>
+      </w:r>
+    </w:p>
+    <w:p>
+      <w:pPr>
+        <w:pStyle w:val="2"/>
+      </w:pPr>
+      <w:r>
+        <w:t>3.4 Концептуальная постановка задачи</w:t>
+      </w:r>
+    </w:p>
+    <w:p>
+      <w:r>
+        <w:t>Определить закон изменения силы тока</w:t>
+      </w:r>
+      <w:r>
+        <w:t xml:space="preserve"> </w:t>
+      </w:r>
+      <m:oMath>
+        <m:r>
+          <w:rPr>
+            <w:rFonts w:ascii="Cambria Math" w:hAnsi="Cambria Math"/>
+          </w:rPr>
+          <m:t>I</m:t>
+        </m:r>
+      </m:oMath>
+      <w:r>
+        <w:t xml:space="preserve"> в </w:t>
+      </w:r>
+      <w:r>
+        <w:t>колебательном контуре</w:t>
+      </w:r>
+      <w:r>
+        <w:t xml:space="preserve"> </w:t>
+      </w:r>
+      <w:r>
+        <w:t>со свободными затухающими колебаниями. Принять известными коэффициент затухания, начальную амплитуду и фазу колебаний, частоту собственных колебаний.</w:t>
+      </w:r>
+    </w:p>
+    <w:p>
+      <w:pPr>
+        <w:pStyle w:val="1"/>
+        <w:jc w:val="center"/>
+      </w:pPr>
+      <w:r>
+        <w:lastRenderedPageBreak/>
+        <w:t>4</w:t>
+      </w:r>
+      <w:r>
+        <w:t xml:space="preserve"> Математическая постановка зад</w:t>
+      </w:r>
+      <w:bookmarkStart w:id="0" w:name="_GoBack"/>
+      <w:bookmarkEnd w:id="0"/>
+      <w:r>
+        <w:t>ачи</w:t>
+      </w:r>
+    </w:p>
+    <w:p>
+      <w:r>
+        <w:t>Найти функцию изменения силы тока в колебательном контуре со свободными затухающими колебаниями, решив уравнение в частных производных</w:t>
+      </w:r>
+      <w:r>
+        <w:t>:</w:t>
+      </w:r>
+    </w:p>
+    <w:p>
+      <m:oMathPara>
+        <m:oMath>
+          <m:f>
+            <m:fPr>
+              <m:ctrlPr>
+                <w:rPr>
+                  <w:rFonts w:ascii="Cambria Math" w:hAnsi="Cambria Math"/>
+                  <w:i/>
+                </w:rPr>
+              </m:ctrlPr>
+            </m:fPr>
+            <m:num>
+              <m:sSup>
+                <m:sSupPr>
+                  <m:ctrlPr>
+                    <w:rPr>
+                      <w:rFonts w:ascii="Cambria Math" w:hAnsi="Cambria Math"/>
+                      <w:i/>
+                    </w:rPr>
+                  </m:ctrlPr>
+                </m:sSupPr>
+                <m:e>
+                  <m:r>
+                    <w:rPr>
+                      <w:rFonts w:ascii="Cambria Math" w:hAnsi="Cambria Math"/>
+                    </w:rPr>
+                    <m:t>d</m:t>
+                  </m:r>
+                </m:e>
+                <m:sup>
+                  <m:r>
+                    <w:rPr>
+                      <w:rFonts w:ascii="Cambria Math" w:hAnsi="Cambria Math"/>
+                    </w:rPr>
+                    <m:t>2</m:t>
+                  </m:r>
+                </m:sup>
+              </m:sSup>
+              <m:r>
+                <w:rPr>
+                  <w:rFonts w:ascii="Cambria Math" w:hAnsi="Cambria Math"/>
+                </w:rPr>
+                <m:t>I</m:t>
+              </m:r>
+            </m:num>
+            <m:den>
+              <m:r>
+                <w:rPr>
+                  <w:rFonts w:ascii="Cambria Math" w:hAnsi="Cambria Math"/>
+                </w:rPr>
+                <m:t>d</m:t>
+              </m:r>
+              <m:sSup>
+                <m:sSupPr>
+                  <m:ctrlPr>
+                    <w:rPr>
+                      <w:rFonts w:ascii="Cambria Math" w:hAnsi="Cambria Math"/>
+                      <w:i/>
+                    </w:rPr>
+                  </m:ctrlPr>
+                </m:sSupPr>
+                <m:e>
+                  <m:r>
+                    <w:rPr>
+                      <w:rFonts w:ascii="Cambria Math" w:hAnsi="Cambria Math"/>
+                    </w:rPr>
+                    <m:t>t</m:t>
+                  </m:r>
+                </m:e>
+                <m:sup>
+                  <m:r>
+                    <w:rPr>
+                      <w:rFonts w:ascii="Cambria Math" w:hAnsi="Cambria Math"/>
+                    </w:rPr>
+                    <m:t>2</m:t>
+                  </m:r>
+                </m:sup>
+              </m:sSup>
+            </m:den>
+          </m:f>
+          <m:r>
+            <w:rPr>
+              <w:rFonts w:ascii="Cambria Math" w:hAnsi="Cambria Math"/>
+            </w:rPr>
+            <m:t>+β</m:t>
+          </m:r>
+          <m:f>
+            <m:fPr>
+              <m:ctrlPr>
+                <w:rPr>
+                  <w:rFonts w:ascii="Cambria Math" w:hAnsi="Cambria Math"/>
+                  <w:i/>
+                </w:rPr>
+              </m:ctrlPr>
+            </m:fPr>
+            <m:num>
+              <m:r>
+                <w:rPr>
+                  <w:rFonts w:ascii="Cambria Math" w:hAnsi="Cambria Math"/>
+                </w:rPr>
+                <m:t>dI</m:t>
+              </m:r>
+            </m:num>
+            <m:den>
+              <m:r>
+                <w:rPr>
+                  <w:rFonts w:ascii="Cambria Math" w:hAnsi="Cambria Math"/>
+                </w:rPr>
+                <m:t>dt</m:t>
+              </m:r>
+            </m:den>
+          </m:f>
+          <m:r>
+            <w:rPr>
+              <w:rFonts w:ascii="Cambria Math" w:hAnsi="Cambria Math"/>
+            </w:rPr>
+            <m:t>+</m:t>
+          </m:r>
+          <m:sSubSup>
+            <m:sSubSupPr>
+              <m:ctrlPr>
+                <w:rPr>
+                  <w:rFonts w:ascii="Cambria Math" w:hAnsi="Cambria Math"/>
+                  <w:i/>
+                </w:rPr>
+              </m:ctrlPr>
+            </m:sSubSupPr>
+            <m:e>
+              <m:r>
+                <w:rPr>
+                  <w:rFonts w:ascii="Cambria Math" w:hAnsi="Cambria Math"/>
+                </w:rPr>
+                <m:t>ω</m:t>
+              </m:r>
+            </m:e>
+            <m:sub>
+              <m:r>
+                <w:rPr>
+                  <w:rFonts w:ascii="Cambria Math" w:hAnsi="Cambria Math"/>
+                </w:rPr>
+                <m:t>0</m:t>
+              </m:r>
+            </m:sub>
+            <m:sup>
+              <m:r>
+                <w:rPr>
+                  <w:rFonts w:ascii="Cambria Math" w:hAnsi="Cambria Math"/>
+                </w:rPr>
+                <m:t>2</m:t>
+              </m:r>
+            </m:sup>
+          </m:sSubSup>
+          <m:r>
+            <w:rPr>
+              <w:rFonts w:ascii="Cambria Math" w:hAnsi="Cambria Math"/>
+            </w:rPr>
+            <m:t xml:space="preserve">I=0 </m:t>
+          </m:r>
+        </m:oMath>
+      </m:oMathPara>
+    </w:p>
+    <w:p/>
     <w:p/>
     <w:p/>
     <w:p/>
@@ -389,6 +985,232 @@
     </w:lvl>
   </w:abstractNum>
   <w:abstractNum w:abstractNumId="1" w15:restartNumberingAfterBreak="0">
+    <w:nsid w:val="41F8083E"/>
+    <w:multiLevelType w:val="hybridMultilevel"/>
+    <w:tmpl w:val="A9BABFE8"/>
+    <w:lvl w:ilvl="0" w:tplc="04190001">
+      <w:start w:val="1"/>
+      <w:numFmt w:val="bullet"/>
+      <w:lvlText w:val=""/>
+      <w:lvlJc w:val="left"/>
+      <w:pPr>
+        <w:ind w:left="720" w:hanging="360"/>
+      </w:pPr>
+      <w:rPr>
+        <w:rFonts w:ascii="Symbol" w:hAnsi="Symbol" w:hint="default"/>
+      </w:rPr>
+    </w:lvl>
+    <w:lvl w:ilvl="1" w:tplc="04190003" w:tentative="1">
+      <w:start w:val="1"/>
+      <w:numFmt w:val="bullet"/>
+      <w:lvlText w:val="o"/>
+      <w:lvlJc w:val="left"/>
+      <w:pPr>
+        <w:ind w:left="1440" w:hanging="360"/>
+      </w:pPr>
+      <w:rPr>
+        <w:rFonts w:ascii="Courier New" w:hAnsi="Courier New" w:cs="Courier New" w:hint="default"/>
+      </w:rPr>
+    </w:lvl>
+    <w:lvl w:ilvl="2" w:tplc="04190005" w:tentative="1">
+      <w:start w:val="1"/>
+      <w:numFmt w:val="bullet"/>
+      <w:lvlText w:val=""/>
+      <w:lvlJc w:val="left"/>
+      <w:pPr>
+        <w:ind w:left="2160" w:hanging="360"/>
+      </w:pPr>
+      <w:rPr>
+        <w:rFonts w:ascii="Wingdings" w:hAnsi="Wingdings" w:hint="default"/>
+      </w:rPr>
+    </w:lvl>
+    <w:lvl w:ilvl="3" w:tplc="04190001" w:tentative="1">
+      <w:start w:val="1"/>
+      <w:numFmt w:val="bullet"/>
+      <w:lvlText w:val=""/>
+      <w:lvlJc w:val="left"/>
+      <w:pPr>
+        <w:ind w:left="2880" w:hanging="360"/>
+      </w:pPr>
+      <w:rPr>
+        <w:rFonts w:ascii="Symbol" w:hAnsi="Symbol" w:hint="default"/>
+      </w:rPr>
+    </w:lvl>
+    <w:lvl w:ilvl="4" w:tplc="04190003" w:tentative="1">
+      <w:start w:val="1"/>
+      <w:numFmt w:val="bullet"/>
+      <w:lvlText w:val="o"/>
+      <w:lvlJc w:val="left"/>
+      <w:pPr>
+        <w:ind w:left="3600" w:hanging="360"/>
+      </w:pPr>
+      <w:rPr>
+        <w:rFonts w:ascii="Courier New" w:hAnsi="Courier New" w:cs="Courier New" w:hint="default"/>
+      </w:rPr>
+    </w:lvl>
+    <w:lvl w:ilvl="5" w:tplc="04190005" w:tentative="1">
+      <w:start w:val="1"/>
+      <w:numFmt w:val="bullet"/>
+      <w:lvlText w:val=""/>
+      <w:lvlJc w:val="left"/>
+      <w:pPr>
+        <w:ind w:left="4320" w:hanging="360"/>
+      </w:pPr>
+      <w:rPr>
+        <w:rFonts w:ascii="Wingdings" w:hAnsi="Wingdings" w:hint="default"/>
+      </w:rPr>
+    </w:lvl>
+    <w:lvl w:ilvl="6" w:tplc="04190001" w:tentative="1">
+      <w:start w:val="1"/>
+      <w:numFmt w:val="bullet"/>
+      <w:lvlText w:val=""/>
+      <w:lvlJc w:val="left"/>
+      <w:pPr>
+        <w:ind w:left="5040" w:hanging="360"/>
+      </w:pPr>
+      <w:rPr>
+        <w:rFonts w:ascii="Symbol" w:hAnsi="Symbol" w:hint="default"/>
+      </w:rPr>
+    </w:lvl>
+    <w:lvl w:ilvl="7" w:tplc="04190003" w:tentative="1">
+      <w:start w:val="1"/>
+      <w:numFmt w:val="bullet"/>
+      <w:lvlText w:val="o"/>
+      <w:lvlJc w:val="left"/>
+      <w:pPr>
+        <w:ind w:left="5760" w:hanging="360"/>
+      </w:pPr>
+      <w:rPr>
+        <w:rFonts w:ascii="Courier New" w:hAnsi="Courier New" w:cs="Courier New" w:hint="default"/>
+      </w:rPr>
+    </w:lvl>
+    <w:lvl w:ilvl="8" w:tplc="04190005" w:tentative="1">
+      <w:start w:val="1"/>
+      <w:numFmt w:val="bullet"/>
+      <w:lvlText w:val=""/>
+      <w:lvlJc w:val="left"/>
+      <w:pPr>
+        <w:ind w:left="6480" w:hanging="360"/>
+      </w:pPr>
+      <w:rPr>
+        <w:rFonts w:ascii="Wingdings" w:hAnsi="Wingdings" w:hint="default"/>
+      </w:rPr>
+    </w:lvl>
+  </w:abstractNum>
+  <w:abstractNum w:abstractNumId="2" w15:restartNumberingAfterBreak="0">
+    <w:nsid w:val="53024DA4"/>
+    <w:multiLevelType w:val="hybridMultilevel"/>
+    <w:tmpl w:val="B006587C"/>
+    <w:lvl w:ilvl="0" w:tplc="04190001">
+      <w:start w:val="1"/>
+      <w:numFmt w:val="bullet"/>
+      <w:lvlText w:val=""/>
+      <w:lvlJc w:val="left"/>
+      <w:pPr>
+        <w:ind w:left="720" w:hanging="360"/>
+      </w:pPr>
+      <w:rPr>
+        <w:rFonts w:ascii="Symbol" w:hAnsi="Symbol" w:hint="default"/>
+      </w:rPr>
+    </w:lvl>
+    <w:lvl w:ilvl="1" w:tplc="04190003" w:tentative="1">
+      <w:start w:val="1"/>
+      <w:numFmt w:val="bullet"/>
+      <w:lvlText w:val="o"/>
+      <w:lvlJc w:val="left"/>
+      <w:pPr>
+        <w:ind w:left="1440" w:hanging="360"/>
+      </w:pPr>
+      <w:rPr>
+        <w:rFonts w:ascii="Courier New" w:hAnsi="Courier New" w:cs="Courier New" w:hint="default"/>
+      </w:rPr>
+    </w:lvl>
+    <w:lvl w:ilvl="2" w:tplc="04190005" w:tentative="1">
+      <w:start w:val="1"/>
+      <w:numFmt w:val="bullet"/>
+      <w:lvlText w:val=""/>
+      <w:lvlJc w:val="left"/>
+      <w:pPr>
+        <w:ind w:left="2160" w:hanging="360"/>
+      </w:pPr>
+      <w:rPr>
+        <w:rFonts w:ascii="Wingdings" w:hAnsi="Wingdings" w:hint="default"/>
+      </w:rPr>
+    </w:lvl>
+    <w:lvl w:ilvl="3" w:tplc="04190001" w:tentative="1">
+      <w:start w:val="1"/>
+      <w:numFmt w:val="bullet"/>
+      <w:lvlText w:val=""/>
+      <w:lvlJc w:val="left"/>
+      <w:pPr>
+        <w:ind w:left="2880" w:hanging="360"/>
+      </w:pPr>
+      <w:rPr>
+        <w:rFonts w:ascii="Symbol" w:hAnsi="Symbol" w:hint="default"/>
+      </w:rPr>
+    </w:lvl>
+    <w:lvl w:ilvl="4" w:tplc="04190003" w:tentative="1">
+      <w:start w:val="1"/>
+      <w:numFmt w:val="bullet"/>
+      <w:lvlText w:val="o"/>
+      <w:lvlJc w:val="left"/>
+      <w:pPr>
+        <w:ind w:left="3600" w:hanging="360"/>
+      </w:pPr>
+      <w:rPr>
+        <w:rFonts w:ascii="Courier New" w:hAnsi="Courier New" w:cs="Courier New" w:hint="default"/>
+      </w:rPr>
+    </w:lvl>
+    <w:lvl w:ilvl="5" w:tplc="04190005" w:tentative="1">
+      <w:start w:val="1"/>
+      <w:numFmt w:val="bullet"/>
+      <w:lvlText w:val=""/>
+      <w:lvlJc w:val="left"/>
+      <w:pPr>
+        <w:ind w:left="4320" w:hanging="360"/>
+      </w:pPr>
+      <w:rPr>
+        <w:rFonts w:ascii="Wingdings" w:hAnsi="Wingdings" w:hint="default"/>
+      </w:rPr>
+    </w:lvl>
+    <w:lvl w:ilvl="6" w:tplc="04190001" w:tentative="1">
+      <w:start w:val="1"/>
+      <w:numFmt w:val="bullet"/>
+      <w:lvlText w:val=""/>
+      <w:lvlJc w:val="left"/>
+      <w:pPr>
+        <w:ind w:left="5040" w:hanging="360"/>
+      </w:pPr>
+      <w:rPr>
+        <w:rFonts w:ascii="Symbol" w:hAnsi="Symbol" w:hint="default"/>
+      </w:rPr>
+    </w:lvl>
+    <w:lvl w:ilvl="7" w:tplc="04190003" w:tentative="1">
+      <w:start w:val="1"/>
+      <w:numFmt w:val="bullet"/>
+      <w:lvlText w:val="o"/>
+      <w:lvlJc w:val="left"/>
+      <w:pPr>
+        <w:ind w:left="5760" w:hanging="360"/>
+      </w:pPr>
+      <w:rPr>
+        <w:rFonts w:ascii="Courier New" w:hAnsi="Courier New" w:cs="Courier New" w:hint="default"/>
+      </w:rPr>
+    </w:lvl>
+    <w:lvl w:ilvl="8" w:tplc="04190005" w:tentative="1">
+      <w:start w:val="1"/>
+      <w:numFmt w:val="bullet"/>
+      <w:lvlText w:val=""/>
+      <w:lvlJc w:val="left"/>
+      <w:pPr>
+        <w:ind w:left="6480" w:hanging="360"/>
+      </w:pPr>
+      <w:rPr>
+        <w:rFonts w:ascii="Wingdings" w:hAnsi="Wingdings" w:hint="default"/>
+      </w:rPr>
+    </w:lvl>
+  </w:abstractNum>
+  <w:abstractNum w:abstractNumId="3" w15:restartNumberingAfterBreak="0">
     <w:nsid w:val="56082F1E"/>
     <w:multiLevelType w:val="hybridMultilevel"/>
     <w:tmpl w:val="B7F8225A"/>
@@ -477,7 +1299,7 @@
       </w:pPr>
     </w:lvl>
   </w:abstractNum>
-  <w:abstractNum w:abstractNumId="2" w15:restartNumberingAfterBreak="0">
+  <w:abstractNum w:abstractNumId="4" w15:restartNumberingAfterBreak="0">
     <w:nsid w:val="66DA1949"/>
     <w:multiLevelType w:val="hybridMultilevel"/>
     <w:tmpl w:val="103C5422"/>
@@ -590,14 +1412,136 @@
       </w:rPr>
     </w:lvl>
   </w:abstractNum>
+  <w:abstractNum w:abstractNumId="5" w15:restartNumberingAfterBreak="0">
+    <w:nsid w:val="7B523D56"/>
+    <w:multiLevelType w:val="hybridMultilevel"/>
+    <w:tmpl w:val="A8E25C26"/>
+    <w:lvl w:ilvl="0" w:tplc="04190001">
+      <w:start w:val="1"/>
+      <w:numFmt w:val="bullet"/>
+      <w:lvlText w:val=""/>
+      <w:lvlJc w:val="left"/>
+      <w:pPr>
+        <w:ind w:left="720" w:hanging="360"/>
+      </w:pPr>
+      <w:rPr>
+        <w:rFonts w:ascii="Symbol" w:hAnsi="Symbol" w:hint="default"/>
+      </w:rPr>
+    </w:lvl>
+    <w:lvl w:ilvl="1" w:tplc="04190003" w:tentative="1">
+      <w:start w:val="1"/>
+      <w:numFmt w:val="bullet"/>
+      <w:lvlText w:val="o"/>
+      <w:lvlJc w:val="left"/>
+      <w:pPr>
+        <w:ind w:left="1440" w:hanging="360"/>
+      </w:pPr>
+      <w:rPr>
+        <w:rFonts w:ascii="Courier New" w:hAnsi="Courier New" w:cs="Courier New" w:hint="default"/>
+      </w:rPr>
+    </w:lvl>
+    <w:lvl w:ilvl="2" w:tplc="04190005" w:tentative="1">
+      <w:start w:val="1"/>
+      <w:numFmt w:val="bullet"/>
+      <w:lvlText w:val=""/>
+      <w:lvlJc w:val="left"/>
+      <w:pPr>
+        <w:ind w:left="2160" w:hanging="360"/>
+      </w:pPr>
+      <w:rPr>
+        <w:rFonts w:ascii="Wingdings" w:hAnsi="Wingdings" w:hint="default"/>
+      </w:rPr>
+    </w:lvl>
+    <w:lvl w:ilvl="3" w:tplc="04190001" w:tentative="1">
+      <w:start w:val="1"/>
+      <w:numFmt w:val="bullet"/>
+      <w:lvlText w:val=""/>
+      <w:lvlJc w:val="left"/>
+      <w:pPr>
+        <w:ind w:left="2880" w:hanging="360"/>
+      </w:pPr>
+      <w:rPr>
+        <w:rFonts w:ascii="Symbol" w:hAnsi="Symbol" w:hint="default"/>
+      </w:rPr>
+    </w:lvl>
+    <w:lvl w:ilvl="4" w:tplc="04190003" w:tentative="1">
+      <w:start w:val="1"/>
+      <w:numFmt w:val="bullet"/>
+      <w:lvlText w:val="o"/>
+      <w:lvlJc w:val="left"/>
+      <w:pPr>
+        <w:ind w:left="3600" w:hanging="360"/>
+      </w:pPr>
+      <w:rPr>
+        <w:rFonts w:ascii="Courier New" w:hAnsi="Courier New" w:cs="Courier New" w:hint="default"/>
+      </w:rPr>
+    </w:lvl>
+    <w:lvl w:ilvl="5" w:tplc="04190005" w:tentative="1">
+      <w:start w:val="1"/>
+      <w:numFmt w:val="bullet"/>
+      <w:lvlText w:val=""/>
+      <w:lvlJc w:val="left"/>
+      <w:pPr>
+        <w:ind w:left="4320" w:hanging="360"/>
+      </w:pPr>
+      <w:rPr>
+        <w:rFonts w:ascii="Wingdings" w:hAnsi="Wingdings" w:hint="default"/>
+      </w:rPr>
+    </w:lvl>
+    <w:lvl w:ilvl="6" w:tplc="04190001" w:tentative="1">
+      <w:start w:val="1"/>
+      <w:numFmt w:val="bullet"/>
+      <w:lvlText w:val=""/>
+      <w:lvlJc w:val="left"/>
+      <w:pPr>
+        <w:ind w:left="5040" w:hanging="360"/>
+      </w:pPr>
+      <w:rPr>
+        <w:rFonts w:ascii="Symbol" w:hAnsi="Symbol" w:hint="default"/>
+      </w:rPr>
+    </w:lvl>
+    <w:lvl w:ilvl="7" w:tplc="04190003" w:tentative="1">
+      <w:start w:val="1"/>
+      <w:numFmt w:val="bullet"/>
+      <w:lvlText w:val="o"/>
+      <w:lvlJc w:val="left"/>
+      <w:pPr>
+        <w:ind w:left="5760" w:hanging="360"/>
+      </w:pPr>
+      <w:rPr>
+        <w:rFonts w:ascii="Courier New" w:hAnsi="Courier New" w:cs="Courier New" w:hint="default"/>
+      </w:rPr>
+    </w:lvl>
+    <w:lvl w:ilvl="8" w:tplc="04190005" w:tentative="1">
+      <w:start w:val="1"/>
+      <w:numFmt w:val="bullet"/>
+      <w:lvlText w:val=""/>
+      <w:lvlJc w:val="left"/>
+      <w:pPr>
+        <w:ind w:left="6480" w:hanging="360"/>
+      </w:pPr>
+      <w:rPr>
+        <w:rFonts w:ascii="Wingdings" w:hAnsi="Wingdings" w:hint="default"/>
+      </w:rPr>
+    </w:lvl>
+  </w:abstractNum>
   <w:num w:numId="1">
-    <w:abstractNumId w:val="1"/>
+    <w:abstractNumId w:val="3"/>
   </w:num>
   <w:num w:numId="2">
     <w:abstractNumId w:val="0"/>
   </w:num>
   <w:num w:numId="3">
+    <w:abstractNumId w:val="4"/>
+  </w:num>
+  <w:num w:numId="4">
+    <w:abstractNumId w:val="5"/>
+  </w:num>
+  <w:num w:numId="5">
     <w:abstractNumId w:val="2"/>
+  </w:num>
+  <w:num w:numId="6">
+    <w:abstractNumId w:val="1"/>
   </w:num>
 </w:numbering>
 </file>
@@ -1179,6 +2123,16 @@
       <w:vertAlign w:val="superscript"/>
     </w:rPr>
   </w:style>
+  <w:style w:type="character" w:styleId="a7">
+    <w:name w:val="Placeholder Text"/>
+    <w:basedOn w:val="a0"/>
+    <w:uiPriority w:val="99"/>
+    <w:semiHidden/>
+    <w:rsid w:val="00C6683A"/>
+    <w:rPr>
+      <w:color w:val="808080"/>
+    </w:rPr>
+  </w:style>
 </w:styles>
 </file>
 
@@ -1444,6 +2398,12 @@
 </file>
 
 <file path=customXml/item1.xml><?xml version="1.0" encoding="utf-8"?>
+<p:properties xmlns:p="http://schemas.microsoft.com/office/2006/metadata/properties" xmlns:xsi="http://www.w3.org/2001/XMLSchema-instance" xmlns:pc="http://schemas.microsoft.com/office/infopath/2007/PartnerControls">
+  <documentManagement/>
+</p:properties>
+</file>
+
+<file path=customXml/item2.xml><?xml version="1.0" encoding="utf-8"?>
 <ct:contentTypeSchema xmlns:ct="http://schemas.microsoft.com/office/2006/metadata/contentType" xmlns:ma="http://schemas.microsoft.com/office/2006/metadata/properties/metaAttributes" ct:_="" ma:_="" ma:contentTypeName="Document" ma:contentTypeID="0x01010013920A244DF27445B05D21D8EC27654E" ma:contentTypeVersion="10" ma:contentTypeDescription="Create a new document." ma:contentTypeScope="" ma:versionID="42303681ec68fc5dc1ebf8c4a7b17db5">
   <xsd:schema xmlns:xsd="http://www.w3.org/2001/XMLSchema" xmlns:xs="http://www.w3.org/2001/XMLSchema" xmlns:p="http://schemas.microsoft.com/office/2006/metadata/properties" xmlns:ns3="1f90814e-2b4f-4730-ac5e-cd23018df29e" targetNamespace="http://schemas.microsoft.com/office/2006/metadata/properties" ma:root="true" ma:fieldsID="fd03eb698d78448423fcea997767eedf" ns3:_="">
     <xsd:import namespace="1f90814e-2b4f-4730-ac5e-cd23018df29e"/>
@@ -1627,7 +2587,7 @@
 </ct:contentTypeSchema>
 </file>
 
-<file path=customXml/item2.xml><?xml version="1.0" encoding="utf-8"?>
+<file path=customXml/item3.xml><?xml version="1.0" encoding="utf-8"?>
 <?mso-contentType ?>
 <FormTemplates xmlns="http://schemas.microsoft.com/sharepoint/v3/contenttype/forms">
   <Display>DocumentLibraryForm</Display>
@@ -1636,17 +2596,27 @@
 </FormTemplates>
 </file>
 
-<file path=customXml/item3.xml><?xml version="1.0" encoding="utf-8"?>
-<p:properties xmlns:p="http://schemas.microsoft.com/office/2006/metadata/properties" xmlns:xsi="http://www.w3.org/2001/XMLSchema-instance" xmlns:pc="http://schemas.microsoft.com/office/infopath/2007/PartnerControls">
-  <documentManagement/>
-</p:properties>
-</file>
-
 <file path=customXml/item4.xml><?xml version="1.0" encoding="utf-8"?>
 <b:Sources xmlns:b="http://schemas.openxmlformats.org/officeDocument/2006/bibliography" xmlns="http://schemas.openxmlformats.org/officeDocument/2006/bibliography" SelectedStyle="\APASixthEditionOfficeOnline.xsl" StyleName="APA" Version="6"/>
 </file>
 
 <file path=customXml/itemProps1.xml><?xml version="1.0" encoding="utf-8"?>
+<ds:datastoreItem xmlns:ds="http://schemas.openxmlformats.org/officeDocument/2006/customXml" ds:itemID="{0F6B806C-A746-445A-8389-0DFD29B33099}">
+  <ds:schemaRefs>
+    <ds:schemaRef ds:uri="1f90814e-2b4f-4730-ac5e-cd23018df29e"/>
+    <ds:schemaRef ds:uri="http://schemas.microsoft.com/office/2006/metadata/properties"/>
+    <ds:schemaRef ds:uri="http://schemas.microsoft.com/office/2006/documentManagement/types"/>
+    <ds:schemaRef ds:uri="http://schemas.openxmlformats.org/package/2006/metadata/core-properties"/>
+    <ds:schemaRef ds:uri="http://purl.org/dc/terms/"/>
+    <ds:schemaRef ds:uri="http://purl.org/dc/elements/1.1/"/>
+    <ds:schemaRef ds:uri="http://schemas.microsoft.com/office/infopath/2007/PartnerControls"/>
+    <ds:schemaRef ds:uri="http://www.w3.org/XML/1998/namespace"/>
+    <ds:schemaRef ds:uri="http://purl.org/dc/dcmitype/"/>
+  </ds:schemaRefs>
+</ds:datastoreItem>
+</file>
+
+<file path=customXml/itemProps2.xml><?xml version="1.0" encoding="utf-8"?>
 <ds:datastoreItem xmlns:ds="http://schemas.openxmlformats.org/officeDocument/2006/customXml" ds:itemID="{1852718C-35BD-4292-A9F4-941910DBC772}">
   <ds:schemaRefs>
     <ds:schemaRef ds:uri="http://schemas.microsoft.com/office/2006/metadata/contentType"/>
@@ -1664,7 +2634,7 @@
 </ds:datastoreItem>
 </file>
 
-<file path=customXml/itemProps2.xml><?xml version="1.0" encoding="utf-8"?>
+<file path=customXml/itemProps3.xml><?xml version="1.0" encoding="utf-8"?>
 <ds:datastoreItem xmlns:ds="http://schemas.openxmlformats.org/officeDocument/2006/customXml" ds:itemID="{9C0E701D-BC70-4AE8-A3F0-A1FBFCFEE3FD}">
   <ds:schemaRefs>
     <ds:schemaRef ds:uri="http://schemas.microsoft.com/sharepoint/v3/contenttype/forms"/>
@@ -1672,24 +2642,8 @@
 </ds:datastoreItem>
 </file>
 
-<file path=customXml/itemProps3.xml><?xml version="1.0" encoding="utf-8"?>
-<ds:datastoreItem xmlns:ds="http://schemas.openxmlformats.org/officeDocument/2006/customXml" ds:itemID="{0F6B806C-A746-445A-8389-0DFD29B33099}">
-  <ds:schemaRefs>
-    <ds:schemaRef ds:uri="http://schemas.microsoft.com/office/2006/documentManagement/types"/>
-    <ds:schemaRef ds:uri="http://schemas.openxmlformats.org/package/2006/metadata/core-properties"/>
-    <ds:schemaRef ds:uri="http://purl.org/dc/terms/"/>
-    <ds:schemaRef ds:uri="http://purl.org/dc/dcmitype/"/>
-    <ds:schemaRef ds:uri="http://schemas.microsoft.com/office/infopath/2007/PartnerControls"/>
-    <ds:schemaRef ds:uri="1f90814e-2b4f-4730-ac5e-cd23018df29e"/>
-    <ds:schemaRef ds:uri="http://schemas.microsoft.com/office/2006/metadata/properties"/>
-    <ds:schemaRef ds:uri="http://www.w3.org/XML/1998/namespace"/>
-    <ds:schemaRef ds:uri="http://purl.org/dc/elements/1.1/"/>
-  </ds:schemaRefs>
-</ds:datastoreItem>
-</file>
-
 <file path=customXml/itemProps4.xml><?xml version="1.0" encoding="utf-8"?>
-<ds:datastoreItem xmlns:ds="http://schemas.openxmlformats.org/officeDocument/2006/customXml" ds:itemID="{89DC5C1D-0005-4E41-B8A4-E4F257BCC140}">
+<ds:datastoreItem xmlns:ds="http://schemas.openxmlformats.org/officeDocument/2006/customXml" ds:itemID="{F14F90AB-EB2F-4B68-B6EF-C7E164DB96EF}">
   <ds:schemaRefs>
     <ds:schemaRef ds:uri="http://schemas.openxmlformats.org/officeDocument/2006/bibliography"/>
   </ds:schemaRefs>
